--- a/Functional.docx
+++ b/Functional.docx
@@ -1015,10 +1015,10 @@
         </w:rPr>
         <w:lastRenderedPageBreak/>
         <w:drawing>
-          <wp:inline distT="0" distB="0" distL="0" distR="0" wp14:anchorId="7BB9A97A" wp14:editId="41E313CD">
-            <wp:extent cx="5113178" cy="1696085"/>
-            <wp:effectExtent l="0" t="0" r="0" b="0"/>
-            <wp:docPr id="13" name="Picture 13"/>
+          <wp:inline distT="0" distB="0" distL="0" distR="0" wp14:anchorId="7B53A463" wp14:editId="61C60259">
+            <wp:extent cx="5028878" cy="1552233"/>
+            <wp:effectExtent l="0" t="0" r="635" b="0"/>
+            <wp:docPr id="4" name="Picture 4"/>
             <wp:cNvGraphicFramePr>
               <a:graphicFrameLocks xmlns:a="http://schemas.openxmlformats.org/drawingml/2006/main" noChangeAspect="1"/>
             </wp:cNvGraphicFramePr>
@@ -1038,7 +1038,7 @@
                   <pic:spPr>
                     <a:xfrm>
                       <a:off x="0" y="0"/>
-                      <a:ext cx="5128012" cy="1701006"/>
+                      <a:ext cx="5032822" cy="1553450"/>
                     </a:xfrm>
                     <a:prstGeom prst="rect">
                       <a:avLst/>
@@ -1050,56 +1050,56 @@
           </wp:inline>
         </w:drawing>
       </w:r>
-    </w:p>
-    <w:p>
-      <w:pPr>
-        <w:rPr>
-          <w:noProof/>
-          <w:lang w:eastAsia="en-IN"/>
-        </w:rPr>
-      </w:pPr>
-    </w:p>
-    <w:p>
-      <w:pPr>
-        <w:rPr>
-          <w:noProof/>
-          <w:u w:val="single"/>
-          <w:lang w:eastAsia="en-IN"/>
-        </w:rPr>
-      </w:pPr>
-      <w:r>
-        <w:rPr>
-          <w:noProof/>
-          <w:u w:val="single"/>
-          <w:lang w:eastAsia="en-IN"/>
-        </w:rPr>
-        <w:t xml:space="preserve">Logout </w:t>
-      </w:r>
-    </w:p>
-    <w:p>
-      <w:pPr>
-        <w:rPr>
-          <w:noProof/>
-          <w:lang w:eastAsia="en-IN"/>
-        </w:rPr>
-      </w:pPr>
-      <w:r>
-        <w:rPr>
-          <w:noProof/>
-          <w:lang w:eastAsia="en-IN"/>
-        </w:rPr>
-        <w:t>User on clicking logout will be signed out from the application.</w:t>
-      </w:r>
-    </w:p>
-    <w:p>
-      <w:pPr>
-        <w:rPr>
-          <w:noProof/>
-          <w:lang w:eastAsia="en-IN"/>
-        </w:rPr>
-      </w:pPr>
       <w:bookmarkStart w:id="0" w:name="_GoBack"/>
       <w:bookmarkEnd w:id="0"/>
+    </w:p>
+    <w:p>
+      <w:pPr>
+        <w:rPr>
+          <w:noProof/>
+          <w:lang w:eastAsia="en-IN"/>
+        </w:rPr>
+      </w:pPr>
+    </w:p>
+    <w:p>
+      <w:pPr>
+        <w:rPr>
+          <w:noProof/>
+          <w:u w:val="single"/>
+          <w:lang w:eastAsia="en-IN"/>
+        </w:rPr>
+      </w:pPr>
+      <w:r>
+        <w:rPr>
+          <w:noProof/>
+          <w:u w:val="single"/>
+          <w:lang w:eastAsia="en-IN"/>
+        </w:rPr>
+        <w:t xml:space="preserve">Logout </w:t>
+      </w:r>
+    </w:p>
+    <w:p>
+      <w:pPr>
+        <w:rPr>
+          <w:noProof/>
+          <w:lang w:eastAsia="en-IN"/>
+        </w:rPr>
+      </w:pPr>
+      <w:r>
+        <w:rPr>
+          <w:noProof/>
+          <w:lang w:eastAsia="en-IN"/>
+        </w:rPr>
+        <w:t>User on clicking logout will be signed out from the application.</w:t>
+      </w:r>
+    </w:p>
+    <w:p>
+      <w:pPr>
+        <w:rPr>
+          <w:noProof/>
+          <w:lang w:eastAsia="en-IN"/>
+        </w:rPr>
+      </w:pPr>
     </w:p>
     <w:p>
       <w:pPr>
